--- a/documentation/Documentation.docx
+++ b/documentation/Documentation.docx
@@ -13,6 +13,7 @@
           <w:u w:val="single"/>
         </w:rPr>
       </w:pPr>
+      <w:proofErr w:type="spellStart"/>
       <w:r>
         <w:rPr>
           <w:rFonts w:cstheme="minorHAnsi"/>
@@ -21,8 +22,9 @@
           <w:szCs w:val="24"/>
           <w:u w:val="single"/>
         </w:rPr>
-        <w:t xml:space="preserve">FileService REST-API </w:t>
-      </w:r>
+        <w:t>FileService</w:t>
+      </w:r>
+      <w:proofErr w:type="spellEnd"/>
       <w:r>
         <w:rPr>
           <w:rFonts w:cstheme="minorHAnsi"/>
@@ -31,6 +33,16 @@
           <w:szCs w:val="24"/>
           <w:u w:val="single"/>
         </w:rPr>
+        <w:t xml:space="preserve"> REST-API </w:t>
+      </w:r>
+      <w:r>
+        <w:rPr>
+          <w:rFonts w:cstheme="minorHAnsi"/>
+          <w:b/>
+          <w:sz w:val="24"/>
+          <w:szCs w:val="24"/>
+          <w:u w:val="single"/>
+        </w:rPr>
         <w:t>Documentation</w:t>
       </w:r>
     </w:p>
@@ -50,6 +62,7 @@
         </w:rPr>
         <w:t>To get a list of all uploaded files, I decided to create a database for the File service server with a single table called “</w:t>
       </w:r>
+      <w:proofErr w:type="spellStart"/>
       <w:r>
         <w:rPr>
           <w:rFonts w:cstheme="minorHAnsi"/>
@@ -58,6 +71,7 @@
         </w:rPr>
         <w:t>file_uploads</w:t>
       </w:r>
+      <w:proofErr w:type="spellEnd"/>
       <w:r>
         <w:rPr>
           <w:rFonts w:cstheme="minorHAnsi"/>
@@ -83,6 +97,7 @@
         </w:rPr>
         <w:t>The structure of the database is located in /documentation/database. It is a MySQL database, Kindly import to restore the database. Or you can create a database with name “</w:t>
       </w:r>
+      <w:proofErr w:type="spellStart"/>
       <w:r>
         <w:rPr>
           <w:rFonts w:cstheme="minorHAnsi"/>
@@ -91,6 +106,7 @@
         </w:rPr>
         <w:t>exb_fileservice</w:t>
       </w:r>
+      <w:proofErr w:type="spellEnd"/>
       <w:r>
         <w:rPr>
           <w:rFonts w:cstheme="minorHAnsi"/>
@@ -114,7 +130,25 @@
           <w:sz w:val="24"/>
           <w:szCs w:val="24"/>
         </w:rPr>
-        <w:t xml:space="preserve">The application.properties files contains the database credentials and some other properties used for the File server service and it is located </w:t>
+        <w:t xml:space="preserve">The </w:t>
+      </w:r>
+      <w:proofErr w:type="spellStart"/>
+      <w:r>
+        <w:rPr>
+          <w:rFonts w:cstheme="minorHAnsi"/>
+          <w:sz w:val="24"/>
+          <w:szCs w:val="24"/>
+        </w:rPr>
+        <w:t>application.properties</w:t>
+      </w:r>
+      <w:proofErr w:type="spellEnd"/>
+      <w:r>
+        <w:rPr>
+          <w:rFonts w:cstheme="minorHAnsi"/>
+          <w:sz w:val="24"/>
+          <w:szCs w:val="24"/>
+        </w:rPr>
+        <w:t xml:space="preserve"> files contains the database credentials and some other properties used for the File server service and it is located </w:t>
       </w:r>
     </w:p>
     <w:p>
@@ -139,7 +173,43 @@
           <w:sz w:val="24"/>
           <w:szCs w:val="24"/>
         </w:rPr>
-        <w:t>task\spring-fileservice-demo-project\server\src\main\resources</w:t>
+        <w:t>task\spring-</w:t>
+      </w:r>
+      <w:proofErr w:type="spellStart"/>
+      <w:r>
+        <w:rPr>
+          <w:rFonts w:cstheme="minorHAnsi"/>
+          <w:sz w:val="24"/>
+          <w:szCs w:val="24"/>
+        </w:rPr>
+        <w:t>fileservice</w:t>
+      </w:r>
+      <w:proofErr w:type="spellEnd"/>
+      <w:r>
+        <w:rPr>
+          <w:rFonts w:cstheme="minorHAnsi"/>
+          <w:sz w:val="24"/>
+          <w:szCs w:val="24"/>
+        </w:rPr>
+        <w:t>-demo-project\server\</w:t>
+      </w:r>
+      <w:proofErr w:type="spellStart"/>
+      <w:r>
+        <w:rPr>
+          <w:rFonts w:cstheme="minorHAnsi"/>
+          <w:sz w:val="24"/>
+          <w:szCs w:val="24"/>
+        </w:rPr>
+        <w:t>src</w:t>
+      </w:r>
+      <w:proofErr w:type="spellEnd"/>
+      <w:r>
+        <w:rPr>
+          <w:rFonts w:cstheme="minorHAnsi"/>
+          <w:sz w:val="24"/>
+          <w:szCs w:val="24"/>
+        </w:rPr>
+        <w:t>\main\resources</w:t>
       </w:r>
     </w:p>
     <w:p>
@@ -255,13 +325,23 @@
           <w:szCs w:val="24"/>
         </w:rPr>
       </w:pPr>
-      <w:r>
-        <w:rPr>
-          <w:rFonts w:cstheme="minorHAnsi"/>
-          <w:sz w:val="24"/>
-          <w:szCs w:val="24"/>
-        </w:rPr>
-        <w:t>mysql-connector-java</w:t>
+      <w:proofErr w:type="spellStart"/>
+      <w:r>
+        <w:rPr>
+          <w:rFonts w:cstheme="minorHAnsi"/>
+          <w:sz w:val="24"/>
+          <w:szCs w:val="24"/>
+        </w:rPr>
+        <w:t>mysql</w:t>
+      </w:r>
+      <w:proofErr w:type="spellEnd"/>
+      <w:r>
+        <w:rPr>
+          <w:rFonts w:cstheme="minorHAnsi"/>
+          <w:sz w:val="24"/>
+          <w:szCs w:val="24"/>
+        </w:rPr>
+        <w:t>-connector-java</w:t>
       </w:r>
       <w:r>
         <w:rPr>
@@ -291,8 +371,18 @@
           <w:sz w:val="24"/>
           <w:szCs w:val="24"/>
         </w:rPr>
-        <w:t>spring-boot-devtools</w:t>
-      </w:r>
+        <w:t>spring-boot-</w:t>
+      </w:r>
+      <w:proofErr w:type="spellStart"/>
+      <w:r>
+        <w:rPr>
+          <w:rFonts w:cstheme="minorHAnsi"/>
+          <w:sz w:val="24"/>
+          <w:szCs w:val="24"/>
+        </w:rPr>
+        <w:t>devtools</w:t>
+      </w:r>
+      <w:proofErr w:type="spellEnd"/>
       <w:r>
         <w:rPr>
           <w:rFonts w:cstheme="minorHAnsi"/>
@@ -345,14 +435,34 @@
           <w:szCs w:val="24"/>
         </w:rPr>
       </w:pPr>
-      <w:r>
-        <w:rPr>
-          <w:rFonts w:cstheme="minorHAnsi"/>
-          <w:sz w:val="24"/>
-          <w:szCs w:val="24"/>
-        </w:rPr>
-        <w:t>springfox-swagger-ui</w:t>
-      </w:r>
+      <w:proofErr w:type="spellStart"/>
+      <w:r>
+        <w:rPr>
+          <w:rFonts w:cstheme="minorHAnsi"/>
+          <w:sz w:val="24"/>
+          <w:szCs w:val="24"/>
+        </w:rPr>
+        <w:t>springfox</w:t>
+      </w:r>
+      <w:proofErr w:type="spellEnd"/>
+      <w:r>
+        <w:rPr>
+          <w:rFonts w:cstheme="minorHAnsi"/>
+          <w:sz w:val="24"/>
+          <w:szCs w:val="24"/>
+        </w:rPr>
+        <w:t>-swagger-</w:t>
+      </w:r>
+      <w:proofErr w:type="spellStart"/>
+      <w:r>
+        <w:rPr>
+          <w:rFonts w:cstheme="minorHAnsi"/>
+          <w:sz w:val="24"/>
+          <w:szCs w:val="24"/>
+        </w:rPr>
+        <w:t>ui</w:t>
+      </w:r>
+      <w:proofErr w:type="spellEnd"/>
       <w:r>
         <w:rPr>
           <w:rFonts w:cstheme="minorHAnsi"/>
@@ -375,6 +485,7 @@
           <w:szCs w:val="24"/>
         </w:rPr>
       </w:pPr>
+      <w:proofErr w:type="spellStart"/>
       <w:r>
         <w:rPr>
           <w:rFonts w:cstheme="minorHAnsi"/>
@@ -383,6 +494,7 @@
         </w:rPr>
         <w:t>org.projectlombok</w:t>
       </w:r>
+      <w:proofErr w:type="spellEnd"/>
       <w:r>
         <w:rPr>
           <w:rFonts w:cstheme="minorHAnsi"/>
@@ -437,6 +549,7 @@
         <w:lastRenderedPageBreak/>
         <w:t xml:space="preserve">The </w:t>
       </w:r>
+      <w:proofErr w:type="spellStart"/>
       <w:r>
         <w:rPr>
           <w:rFonts w:cstheme="minorHAnsi"/>
@@ -445,6 +558,7 @@
         </w:rPr>
         <w:t>FileServiceController</w:t>
       </w:r>
+      <w:proofErr w:type="spellEnd"/>
       <w:r>
         <w:rPr>
           <w:rFonts w:cstheme="minorHAnsi"/>
@@ -524,6 +638,7 @@
         </w:rPr>
         <w:t xml:space="preserve">The test package contains the test class for the </w:t>
       </w:r>
+      <w:proofErr w:type="spellStart"/>
       <w:r>
         <w:rPr>
           <w:rFonts w:cstheme="minorHAnsi"/>
@@ -532,6 +647,7 @@
         </w:rPr>
         <w:t>FileServiceController</w:t>
       </w:r>
+      <w:proofErr w:type="spellEnd"/>
       <w:r>
         <w:rPr>
           <w:rFonts w:cstheme="minorHAnsi"/>
@@ -549,14 +665,43 @@
           <w:szCs w:val="24"/>
         </w:rPr>
       </w:pPr>
-      <w:r>
-        <w:rPr>
-          <w:rFonts w:cstheme="minorHAnsi"/>
-          <w:sz w:val="24"/>
-          <w:szCs w:val="24"/>
-        </w:rPr>
-        <w:t xml:space="preserve">JUnit and MockMVC for the testing also a dummy </w:t>
-      </w:r>
+      <w:proofErr w:type="spellStart"/>
+      <w:r>
+        <w:rPr>
+          <w:rFonts w:cstheme="minorHAnsi"/>
+          <w:sz w:val="24"/>
+          <w:szCs w:val="24"/>
+        </w:rPr>
+        <w:t>JUnit</w:t>
+      </w:r>
+      <w:proofErr w:type="spellEnd"/>
+      <w:r>
+        <w:rPr>
+          <w:rFonts w:cstheme="minorHAnsi"/>
+          <w:sz w:val="24"/>
+          <w:szCs w:val="24"/>
+        </w:rPr>
+        <w:t xml:space="preserve"> and </w:t>
+      </w:r>
+      <w:proofErr w:type="spellStart"/>
+      <w:r>
+        <w:rPr>
+          <w:rFonts w:cstheme="minorHAnsi"/>
+          <w:sz w:val="24"/>
+          <w:szCs w:val="24"/>
+        </w:rPr>
+        <w:t>MockMVC</w:t>
+      </w:r>
+      <w:proofErr w:type="spellEnd"/>
+      <w:r>
+        <w:rPr>
+          <w:rFonts w:cstheme="minorHAnsi"/>
+          <w:sz w:val="24"/>
+          <w:szCs w:val="24"/>
+        </w:rPr>
+        <w:t xml:space="preserve"> for the testing also a dummy </w:t>
+      </w:r>
+      <w:proofErr w:type="spellStart"/>
       <w:r>
         <w:rPr>
           <w:rFonts w:cstheme="minorHAnsi"/>
@@ -565,6 +710,7 @@
         </w:rPr>
         <w:t>aSessionId</w:t>
       </w:r>
+      <w:proofErr w:type="spellEnd"/>
       <w:r>
         <w:rPr>
           <w:rFonts w:cstheme="minorHAnsi"/>
@@ -631,6 +777,7 @@
         </w:rPr>
         <w:t xml:space="preserve">The </w:t>
       </w:r>
+      <w:proofErr w:type="spellStart"/>
       <w:r>
         <w:rPr>
           <w:rFonts w:cstheme="minorHAnsi"/>
@@ -639,13 +786,32 @@
         </w:rPr>
         <w:t>FileClient</w:t>
       </w:r>
-      <w:r>
-        <w:rPr>
-          <w:rFonts w:cstheme="minorHAnsi"/>
-          <w:sz w:val="24"/>
-          <w:szCs w:val="24"/>
-        </w:rPr>
-        <w:t xml:space="preserve"> consumed the REST API exposed by the File Service in the FileClient interface.</w:t>
+      <w:proofErr w:type="spellEnd"/>
+      <w:r>
+        <w:rPr>
+          <w:rFonts w:cstheme="minorHAnsi"/>
+          <w:sz w:val="24"/>
+          <w:szCs w:val="24"/>
+        </w:rPr>
+        <w:t xml:space="preserve"> consumed the REST API exposed by the File Service in the </w:t>
+      </w:r>
+      <w:proofErr w:type="spellStart"/>
+      <w:r>
+        <w:rPr>
+          <w:rFonts w:cstheme="minorHAnsi"/>
+          <w:sz w:val="24"/>
+          <w:szCs w:val="24"/>
+        </w:rPr>
+        <w:t>FileClient</w:t>
+      </w:r>
+      <w:proofErr w:type="spellEnd"/>
+      <w:r>
+        <w:rPr>
+          <w:rFonts w:cstheme="minorHAnsi"/>
+          <w:sz w:val="24"/>
+          <w:szCs w:val="24"/>
+        </w:rPr>
+        <w:t xml:space="preserve"> interface.</w:t>
       </w:r>
     </w:p>
     <w:p>
@@ -693,8 +859,18 @@
           <w:sz w:val="24"/>
           <w:szCs w:val="24"/>
         </w:rPr>
-        <w:t>To secure the File Service service Json Web Token can be used. The client or other services accessing the File Server service will have to provide a username and password. The File Server service will authenticate the credentials and send an access token to the client and the client will have to include the access token generated for every call to the File server service.</w:t>
-      </w:r>
+        <w:t xml:space="preserve">To secure the File Service </w:t>
+      </w:r>
+      <w:proofErr w:type="spellStart"/>
+      <w:r>
+        <w:rPr>
+          <w:rFonts w:cstheme="minorHAnsi"/>
+          <w:sz w:val="24"/>
+          <w:szCs w:val="24"/>
+        </w:rPr>
+        <w:t>service</w:t>
+      </w:r>
+      <w:proofErr w:type="spellEnd"/>
       <w:r>
         <w:rPr>
           <w:rFonts w:cstheme="minorHAnsi"/>
@@ -703,25 +879,67 @@
         </w:rPr>
         <w:t xml:space="preserve"> </w:t>
       </w:r>
-    </w:p>
-    <w:p>
-      <w:pPr>
-        <w:rPr>
-          <w:rFonts w:cstheme="minorHAnsi"/>
-          <w:sz w:val="24"/>
-          <w:szCs w:val="24"/>
-        </w:rPr>
-      </w:pPr>
-      <w:r>
-        <w:rPr>
-          <w:rFonts w:cstheme="minorHAnsi"/>
-          <w:sz w:val="24"/>
-          <w:szCs w:val="24"/>
-        </w:rPr>
-        <w:t>The access token will have an expire time and after the expired time, the token will be invalid.</w:t>
+      <w:proofErr w:type="spellStart"/>
+      <w:r>
+        <w:rPr>
+          <w:rFonts w:cstheme="minorHAnsi"/>
+          <w:sz w:val="24"/>
+          <w:szCs w:val="24"/>
+        </w:rPr>
+        <w:t>Json</w:t>
+      </w:r>
+      <w:proofErr w:type="spellEnd"/>
+      <w:r>
+        <w:rPr>
+          <w:rFonts w:cstheme="minorHAnsi"/>
+          <w:sz w:val="24"/>
+          <w:szCs w:val="24"/>
+        </w:rPr>
+        <w:t xml:space="preserve"> Web Token can be used. The client or other services accessing the File Server service will have to provide a username and password. The File Server service will authenticate the credentials and send an access token to the client and the client will have to include the access token generated for every call to the File server service.</w:t>
+      </w:r>
+      <w:r>
+        <w:rPr>
+          <w:rFonts w:cstheme="minorHAnsi"/>
+          <w:sz w:val="24"/>
+          <w:szCs w:val="24"/>
+        </w:rPr>
+        <w:t xml:space="preserve"> </w:t>
+      </w:r>
+    </w:p>
+    <w:p>
+      <w:pPr>
+        <w:rPr>
+          <w:rFonts w:cstheme="minorHAnsi"/>
+          <w:sz w:val="24"/>
+          <w:szCs w:val="24"/>
+        </w:rPr>
+      </w:pPr>
+      <w:r>
+        <w:rPr>
+          <w:rFonts w:cstheme="minorHAnsi"/>
+          <w:sz w:val="24"/>
+          <w:szCs w:val="24"/>
+        </w:rPr>
+        <w:t>The access token will have an</w:t>
+      </w:r>
+      <w:r>
+        <w:rPr>
+          <w:rFonts w:cstheme="minorHAnsi"/>
+          <w:sz w:val="24"/>
+          <w:szCs w:val="24"/>
+        </w:rPr>
+        <w:t>d</w:t>
       </w:r>
       <w:bookmarkStart w:id="0" w:name="_GoBack"/>
       <w:bookmarkEnd w:id="0"/>
+      <w:r>
+        <w:rPr>
+          <w:rFonts w:cstheme="minorHAnsi"/>
+          <w:sz w:val="24"/>
+          <w:szCs w:val="24"/>
+        </w:rPr>
+        <w:t xml:space="preserve"> expire time and after the expired time, the token will be invalid.</w:t>
+      </w:r>
     </w:p>
     <w:p>
       <w:pPr>
